--- a/manuscripts/s_delicatulus/lwr_spratelloides_delicatulus.docx
+++ b/manuscripts/s_delicatulus/lwr_spratelloides_delicatulus.docx
@@ -438,104 +438,74 @@
         <w:t xml:space="preserve"> </w:t>
       </w:r>
       <w:r>
+        <w:t>Daily Surface Water Temp Range: 82-87 F</w:t>
+      </w:r>
+    </w:p>
+    <w:p>
+      <w:proofErr w:type="spellStart"/>
+      <w:r>
+        <w:t>Sacol</w:t>
+      </w:r>
+      <w:proofErr w:type="spellEnd"/>
+      <w:r>
+        <w:t xml:space="preserve"> Island, Zamboanga, Philippines (USNM 150772)</w:t>
+      </w:r>
+      <w:r>
+        <w:t>.</w:t>
+      </w:r>
+      <w:r>
+        <w:t xml:space="preserve"> (n = 26)</w:t>
+      </w:r>
+      <w:r>
+        <w:t xml:space="preserve">. Date: September 8, 1909. </w:t>
+      </w:r>
+      <w:r>
+        <w:t xml:space="preserve">Collection Method: Dip net, electric light. </w:t>
+      </w:r>
+      <w:proofErr w:type="gramStart"/>
+      <w:r>
+        <w:t>Depth ?</w:t>
+      </w:r>
+      <w:proofErr w:type="gramEnd"/>
+      <w:r>
+        <w:t>, but probably surface.</w:t>
+      </w:r>
+      <w:r>
+        <w:t xml:space="preserve"> </w:t>
+      </w:r>
+      <w:r>
         <w:t>Daily Surface Water Temp Range:</w:t>
       </w:r>
       <w:r>
-        <w:t xml:space="preserve"> 82-87 F</w:t>
+        <w:t xml:space="preserve"> 80-84 F</w:t>
       </w:r>
     </w:p>
     <w:p>
       <w:proofErr w:type="spellStart"/>
       <w:r>
-        <w:t>Sacol</w:t>
+        <w:t>Mansalay</w:t>
       </w:r>
       <w:proofErr w:type="spellEnd"/>
       <w:r>
-        <w:t xml:space="preserve"> Island, Zamboanga, Philippines (USNM 150772)</w:t>
+        <w:t>, Oriental Mindoro, Philippines (USNM 138969)</w:t>
       </w:r>
       <w:r>
         <w:t>.</w:t>
       </w:r>
       <w:r>
-        <w:t xml:space="preserve"> (n = 26)</w:t>
-      </w:r>
-      <w:r>
-        <w:t xml:space="preserve">. Date: September 8, 1909. </w:t>
-      </w:r>
-      <w:r>
-        <w:t xml:space="preserve">Collection Method: </w:t>
-      </w:r>
-      <w:r>
-        <w:t>Dip net, electric light</w:t>
-      </w:r>
-      <w:r>
-        <w:t xml:space="preserve">. </w:t>
-      </w:r>
-      <w:proofErr w:type="gramStart"/>
-      <w:r>
-        <w:t xml:space="preserve">Depth </w:t>
-      </w:r>
-      <w:r>
-        <w:t>?</w:t>
-      </w:r>
-      <w:proofErr w:type="gramEnd"/>
-      <w:r>
-        <w:t>, but probably surface</w:t>
-      </w:r>
-      <w:r>
-        <w:t>.</w:t>
+        <w:t xml:space="preserve"> (n = 32)</w:t>
+      </w:r>
+      <w:r>
+        <w:t xml:space="preserve">. Date: June 4, 1908. </w:t>
+      </w:r>
+      <w:r>
+        <w:t>Collection Method: 150 ft seine. Depth 2-3 m.</w:t>
       </w:r>
       <w:r>
         <w:t xml:space="preserve"> </w:t>
       </w:r>
       <w:r>
-        <w:t>Daily Surface Water Temp Range:</w:t>
-      </w:r>
-      <w:r>
-        <w:t xml:space="preserve"> 80-84 F</w:t>
-      </w:r>
-    </w:p>
-    <w:p>
-      <w:proofErr w:type="spellStart"/>
-      <w:r>
-        <w:t>Mansalay</w:t>
-      </w:r>
-      <w:proofErr w:type="spellEnd"/>
-      <w:r>
-        <w:t>, Oriental Mindoro, Philippines (USNM 138969)</w:t>
-      </w:r>
-      <w:r>
-        <w:t>.</w:t>
-      </w:r>
-      <w:r>
-        <w:t xml:space="preserve"> (n = 32)</w:t>
-      </w:r>
-      <w:r>
-        <w:t xml:space="preserve">. Date: June 4, 1908. </w:t>
-      </w:r>
-      <w:r>
-        <w:t xml:space="preserve">Collection Method: </w:t>
-      </w:r>
-      <w:r>
-        <w:t>150 ft s</w:t>
-      </w:r>
-      <w:r>
-        <w:t xml:space="preserve">eine. Depth </w:t>
-      </w:r>
-      <w:r>
-        <w:t>2-3 m</w:t>
-      </w:r>
-      <w:r>
-        <w:t>.</w:t>
-      </w:r>
-      <w:r>
-        <w:t xml:space="preserve"> </w:t>
-      </w:r>
-      <w:r>
-        <w:t>Daily Surface Water Temp Range:</w:t>
-      </w:r>
-      <w:r>
-        <w:t xml:space="preserve"> 81-85 F</w:t>
+        <w:t>Daily Surface Water Temp Range: 81-85 F</w:t>
       </w:r>
     </w:p>
     <w:p/>
@@ -742,7 +712,12 @@
       </w:r>
       <w:proofErr w:type="spellEnd"/>
       <w:r>
-        <w:t xml:space="preserve">=100(W/SL^3). A </w:t>
+        <w:t xml:space="preserve">=100(W/SL^3). </w:t>
+      </w:r>
+    </w:p>
+    <w:p>
+      <w:r>
+        <w:t xml:space="preserve">A </w:t>
       </w:r>
       <w:proofErr w:type="spellStart"/>
       <w:r>
@@ -771,7 +746,12 @@
       </w:r>
       <w:proofErr w:type="spellEnd"/>
       <w:r>
-        <w:t>) first requires the calculation of the constants a &amp; b from the length-weight relationship equation. This uses the observed standard length and weight data in the equation: W=</w:t>
+        <w:t xml:space="preserve">) first requires the calculation of the constants a &amp; b from the length-weight relationship equation. </w:t>
+      </w:r>
+    </w:p>
+    <w:p>
+      <w:r>
+        <w:t>This uses the observed standard length and weight data in the equation: W=</w:t>
       </w:r>
       <w:proofErr w:type="spellStart"/>
       <w:r>
@@ -803,13 +783,7 @@
       </w:r>
       <w:proofErr w:type="spellEnd"/>
       <w:r>
-        <w:t>. The denominator in this equation is the expected fish weight at a given length. So</w:t>
-      </w:r>
-      <w:r>
-        <w:t>,</w:t>
-      </w:r>
-      <w:r>
-        <w:t xml:space="preserve"> this is the ratio of the observed to the theoretically expected weight for a given length.  Values are similar to Fulton's cf.</w:t>
+        <w:t>. The denominator in this equation is the expected fish weight at a given length. So, this is the ratio of the observed to the theoretically expected weight for a given length.  Values are similar to Fulton's cf.</w:t>
       </w:r>
     </w:p>
     <w:p>

--- a/manuscripts/s_delicatulus/lwr_spratelloides_delicatulus.docx
+++ b/manuscripts/s_delicatulus/lwr_spratelloides_delicatulus.docx
@@ -1,6 +1,6 @@
 
 <file path=word/document.xml><?xml version="1.0" encoding="utf-8"?>
-<w:document xmlns:wpc="http://schemas.microsoft.com/office/word/2010/wordprocessingCanvas" xmlns:cx="http://schemas.microsoft.com/office/drawing/2014/chartex" xmlns:cx1="http://schemas.microsoft.com/office/drawing/2015/9/8/chartex" xmlns:cx2="http://schemas.microsoft.com/office/drawing/2015/10/21/chartex" xmlns:cx3="http://schemas.microsoft.com/office/drawing/2016/5/9/chartex" xmlns:cx4="http://schemas.microsoft.com/office/drawing/2016/5/10/chartex" xmlns:cx5="http://schemas.microsoft.com/office/drawing/2016/5/11/chartex" xmlns:cx6="http://schemas.microsoft.com/office/drawing/2016/5/12/chartex" xmlns:cx7="http://schemas.microsoft.com/office/drawing/2016/5/13/chartex" xmlns:cx8="http://schemas.microsoft.com/office/drawing/2016/5/14/chartex" xmlns:mc="http://schemas.openxmlformats.org/markup-compatibility/2006" xmlns:aink="http://schemas.microsoft.com/office/drawing/2016/ink" xmlns:am3d="http://schemas.microsoft.com/office/drawing/2017/model3d" xmlns:o="urn:schemas-microsoft-com:office:office" xmlns:oel="http://schemas.microsoft.com/office/2019/extlst" xmlns:r="http://schemas.openxmlformats.org/officeDocument/2006/relationships" xmlns:m="http://schemas.openxmlformats.org/officeDocument/2006/math" xmlns:v="urn:schemas-microsoft-com:vml" xmlns:wp14="http://schemas.microsoft.com/office/word/2010/wordprocessingDrawing" xmlns:wp="http://schemas.openxmlformats.org/drawingml/2006/wordprocessingDrawing" xmlns:w10="urn:schemas-microsoft-com:office:word" xmlns:w="http://schemas.openxmlformats.org/wordprocessingml/2006/main" xmlns:w14="http://schemas.microsoft.com/office/word/2010/wordml" xmlns:w15="http://schemas.microsoft.com/office/word/2012/wordml" xmlns:w16cex="http://schemas.microsoft.com/office/word/2018/wordml/cex" xmlns:w16cid="http://schemas.microsoft.com/office/word/2016/wordml/cid" xmlns:w16="http://schemas.microsoft.com/office/word/2018/wordml" xmlns:w16sdtdh="http://schemas.microsoft.com/office/word/2020/wordml/sdtdatahash" xmlns:w16se="http://schemas.microsoft.com/office/word/2015/wordml/symex" xmlns:wpg="http://schemas.microsoft.com/office/word/2010/wordprocessingGroup" xmlns:wpi="http://schemas.microsoft.com/office/word/2010/wordprocessingInk" xmlns:wne="http://schemas.microsoft.com/office/word/2006/wordml" xmlns:wps="http://schemas.microsoft.com/office/word/2010/wordprocessingShape" mc:Ignorable="w14 w15 w16se w16cid w16 w16cex w16sdtdh wp14">
+<w:document xmlns:wpc="http://schemas.microsoft.com/office/word/2010/wordprocessingCanvas" xmlns:cx="http://schemas.microsoft.com/office/drawing/2014/chartex" xmlns:cx1="http://schemas.microsoft.com/office/drawing/2015/9/8/chartex" xmlns:cx2="http://schemas.microsoft.com/office/drawing/2015/10/21/chartex" xmlns:cx3="http://schemas.microsoft.com/office/drawing/2016/5/9/chartex" xmlns:cx4="http://schemas.microsoft.com/office/drawing/2016/5/10/chartex" xmlns:cx5="http://schemas.microsoft.com/office/drawing/2016/5/11/chartex" xmlns:cx6="http://schemas.microsoft.com/office/drawing/2016/5/12/chartex" xmlns:cx7="http://schemas.microsoft.com/office/drawing/2016/5/13/chartex" xmlns:cx8="http://schemas.microsoft.com/office/drawing/2016/5/14/chartex" xmlns:mc="http://schemas.openxmlformats.org/markup-compatibility/2006" xmlns:aink="http://schemas.microsoft.com/office/drawing/2016/ink" xmlns:am3d="http://schemas.microsoft.com/office/drawing/2017/model3d" xmlns:o="urn:schemas-microsoft-com:office:office" xmlns:oel="http://schemas.microsoft.com/office/2019/extlst" xmlns:r="http://schemas.openxmlformats.org/officeDocument/2006/relationships" xmlns:m="http://schemas.openxmlformats.org/officeDocument/2006/math" xmlns:v="urn:schemas-microsoft-com:vml" xmlns:wp14="http://schemas.microsoft.com/office/word/2010/wordprocessingDrawing" xmlns:wp="http://schemas.openxmlformats.org/drawingml/2006/wordprocessingDrawing" xmlns:w10="urn:schemas-microsoft-com:office:word" xmlns:w="http://schemas.openxmlformats.org/wordprocessingml/2006/main" xmlns:w14="http://schemas.microsoft.com/office/word/2010/wordml" xmlns:w15="http://schemas.microsoft.com/office/word/2012/wordml" xmlns:w16cex="http://schemas.microsoft.com/office/word/2018/wordml/cex" xmlns:w16cid="http://schemas.microsoft.com/office/word/2016/wordml/cid" xmlns:w16="http://schemas.microsoft.com/office/word/2018/wordml" xmlns:w16du="http://schemas.microsoft.com/office/word/2023/wordml/word16du" xmlns:w16sdtdh="http://schemas.microsoft.com/office/word/2020/wordml/sdtdatahash" xmlns:w16se="http://schemas.microsoft.com/office/word/2015/wordml/symex" xmlns:wpg="http://schemas.microsoft.com/office/word/2010/wordprocessingGroup" xmlns:wpi="http://schemas.microsoft.com/office/word/2010/wordprocessingInk" xmlns:wne="http://schemas.microsoft.com/office/word/2006/wordml" xmlns:wps="http://schemas.microsoft.com/office/word/2010/wordprocessingShape" mc:Ignorable="w14 w15 w16se w16cid w16 w16cex w16sdtdh w16du wp14">
   <w:body>
     <w:p>
       <w:pPr>
@@ -330,10 +330,9 @@
     </w:p>
     <w:p>
       <w:r>
-        <w:t>"Body condition is a key indicator of health at the individual or population level, since it is closely related to important fitness variables, such as growth, reproduction, behavior, and survival."</w:t>
-      </w:r>
-    </w:p>
-    <w:p/>
+        <w:t>Body condition is a key indicator of health at the individual or population level, since it is closely related to important fitness variables, such as growth, reproduction, behavior, and survival.</w:t>
+      </w:r>
+    </w:p>
     <w:p/>
     <w:p>
       <w:pPr>
@@ -607,12 +606,12 @@
     <w:p/>
     <w:p>
       <w:r>
+        <w:t>SST:</w:t>
+      </w:r>
+    </w:p>
+    <w:p>
+      <w:r>
         <w:lastRenderedPageBreak/>
-        <w:t>SST:</w:t>
-      </w:r>
-    </w:p>
-    <w:p>
-      <w:r>
         <w:t>Surface water temperature can be identified from the logbooks. SST measurements are taken every hour for 24 hours a day. It's difficult to identify the time of capture so I'm using the daily temperature range on the date of capture.</w:t>
       </w:r>
     </w:p>
@@ -692,7 +691,6 @@
         <w:t xml:space="preserve"> (9/8/1909): 80-84 F</w:t>
       </w:r>
     </w:p>
-    <w:p/>
     <w:p/>
     <w:p>
       <w:r>
@@ -794,6 +792,19 @@
       </w:pPr>
     </w:p>
     <w:p>
+      <w:r>
+        <w:t xml:space="preserve">Individual specimens were taken out of the ethanol preservation solution. The mouth and gill cavities were drained, then the specimens were dried using </w:t>
+      </w:r>
+      <w:proofErr w:type="spellStart"/>
+      <w:r>
+        <w:t>Kimtech</w:t>
+      </w:r>
+      <w:proofErr w:type="spellEnd"/>
+      <w:r>
+        <w:t xml:space="preserve"> wipes. Individuals who had their abdominal cavities cut were drained and gently squeezed to remove excess ethanol. The standard and total lengths (mm) were measured using calipers. The mass (g) was measured using an analytical balance. This process was kept consistently within 1-3 minutes, during which time additional ethanol also evaporated. </w:t>
+      </w:r>
+    </w:p>
+    <w:p>
       <w:pPr>
         <w:tabs>
           <w:tab w:val="left" w:pos="6712"/>
@@ -801,26 +812,6 @@
       </w:pPr>
     </w:p>
     <w:p>
-      <w:r>
-        <w:t xml:space="preserve">Individual specimens were taken out of the ethanol preservation solution. The mouth and gill cavities were drained, then the specimens were dried using </w:t>
-      </w:r>
-      <w:proofErr w:type="spellStart"/>
-      <w:r>
-        <w:t>Kimtech</w:t>
-      </w:r>
-      <w:proofErr w:type="spellEnd"/>
-      <w:r>
-        <w:t xml:space="preserve"> wipes. Individuals who had their abdominal cavities cut were drained and gently squeezed to remove excess ethanol. The standard and total lengths (mm) were measured using calipers. The mass (g) was measured using an analytical balance. This process was kept consistently within 1-3 minutes, during which time additional ethanol also evaporated. </w:t>
-      </w:r>
-    </w:p>
-    <w:p>
-      <w:pPr>
-        <w:tabs>
-          <w:tab w:val="left" w:pos="6712"/>
-        </w:tabs>
-      </w:pPr>
-    </w:p>
-    <w:p>
       <w:pPr>
         <w:pStyle w:val="Heading2"/>
       </w:pPr>
@@ -884,13 +875,28 @@
         <w:pStyle w:val="Heading2"/>
       </w:pPr>
       <w:r>
+        <w:t>Data Analysis</w:t>
+      </w:r>
+    </w:p>
+    <w:p>
+      <w:r>
+        <w:t>Length-weight Relationship</w:t>
+      </w:r>
+      <w:r>
+        <w:t>, w</w:t>
+      </w:r>
+      <w:r>
+        <w:t xml:space="preserve">here W is the expected weight based on the actual standard length (L). </w:t>
+      </w:r>
+    </w:p>
+    <w:p/>
+    <w:p>
+      <w:r>
         <w:lastRenderedPageBreak/>
-        <w:t>Data Analysis</w:t>
-      </w:r>
-    </w:p>
-    <w:p>
-      <w:r>
-        <w:t>Length-weight Relationship W=</w:t>
+        <w:t xml:space="preserve">Equation 1. </w:t>
+      </w:r>
+      <w:r>
+        <w:t>W=</w:t>
       </w:r>
       <w:proofErr w:type="spellStart"/>
       <w:r>
@@ -898,18 +904,15 @@
       </w:r>
       <w:proofErr w:type="spellEnd"/>
       <w:r>
-        <w:t>. Where W is the expected weight</w:t>
-      </w:r>
-      <w:r>
-        <w:t xml:space="preserve"> based on the actual standard length (L). </w:t>
-      </w:r>
-    </w:p>
-    <w:p>
-      <w:r>
-        <w:t>Fulton's Condition Factor K=100(W/SL^3)</w:t>
-      </w:r>
-      <w:r>
-        <w:t>. F</w:t>
+        <w:t xml:space="preserve">. </w:t>
+      </w:r>
+    </w:p>
+    <w:p>
+      <w:r>
+        <w:t>Fulton's Condition Factor</w:t>
+      </w:r>
+      <w:r>
+        <w:t>, f</w:t>
       </w:r>
       <w:r>
         <w:t>or comparison to an ideal weight</w:t>
@@ -917,6 +920,17 @@
     </w:p>
     <w:p>
       <w:r>
+        <w:t xml:space="preserve">Equation 2. </w:t>
+      </w:r>
+      <w:r>
+        <w:t>K=100(W/SL^3)</w:t>
+      </w:r>
+      <w:r>
+        <w:t xml:space="preserve">. </w:t>
+      </w:r>
+    </w:p>
+    <w:p>
+      <w:r>
         <w:t xml:space="preserve">Le </w:t>
       </w:r>
       <w:proofErr w:type="spellStart"/>
@@ -925,8 +939,19 @@
       </w:r>
       <w:proofErr w:type="spellEnd"/>
       <w:r>
-        <w:t xml:space="preserve"> Relative Condition Factor </w:t>
-      </w:r>
+        <w:t xml:space="preserve"> Relative Condition Factor</w:t>
+      </w:r>
+      <w:r>
+        <w:t>, f</w:t>
+      </w:r>
+      <w:r>
+        <w:t>or comparison to the average weight. Where W is weight, L is standard length</w:t>
+      </w:r>
+      <w:r>
+        <w:t xml:space="preserve">. </w:t>
+      </w:r>
+    </w:p>
+    <w:p>
       <w:proofErr w:type="spellStart"/>
       <w:r>
         <w:t>K_n</w:t>
@@ -941,13 +966,7 @@
       </w:r>
       <w:proofErr w:type="spellEnd"/>
       <w:r>
-        <w:t>. F</w:t>
-      </w:r>
-      <w:r>
-        <w:t>or comparison to the average weight</w:t>
-      </w:r>
-      <w:r>
-        <w:t xml:space="preserve">. Where W is weight, L is standard length, </w:t>
+        <w:t xml:space="preserve">. </w:t>
       </w:r>
     </w:p>
     <w:p/>
@@ -1022,13 +1041,19 @@
     <w:p/>
     <w:p/>
     <w:p/>
-    <w:p/>
-    <w:p/>
+    <w:p>
+      <w:pPr>
+        <w:tabs>
+          <w:tab w:val="left" w:pos="3765"/>
+        </w:tabs>
+      </w:pPr>
+    </w:p>
     <w:p>
       <w:pPr>
         <w:pStyle w:val="Heading1"/>
       </w:pPr>
       <w:r>
+        <w:lastRenderedPageBreak/>
         <w:t>Results</w:t>
       </w:r>
     </w:p>
@@ -1234,7 +1259,6 @@
     </w:p>
     <w:p>
       <w:r>
-        <w:lastRenderedPageBreak/>
         <w:t>Figure #. (S_delicatulus_log10a_b). The</w:t>
       </w:r>
       <w:r>
@@ -1507,7 +1531,6 @@
         </w:tabs>
       </w:pPr>
       <w:r>
-        <w:lastRenderedPageBreak/>
         <w:tab/>
       </w:r>
     </w:p>
@@ -1523,6 +1546,7 @@
         <w:pStyle w:val="Heading2"/>
       </w:pPr>
       <w:r>
+        <w:lastRenderedPageBreak/>
         <w:t>Fulton’s Condition Factor</w:t>
       </w:r>
       <w:r>
@@ -2755,7 +2779,6 @@
                 <w:kern w:val="0"/>
                 <w14:ligatures w14:val="none"/>
               </w:rPr>
-              <w:lastRenderedPageBreak/>
               <w:t>Jamelo_Cove_Luzon</w:t>
             </w:r>
             <w:proofErr w:type="spellEnd"/>
@@ -3128,6 +3151,7 @@
         <w:pStyle w:val="Heading2"/>
       </w:pPr>
       <w:r>
+        <w:lastRenderedPageBreak/>
         <w:t xml:space="preserve">Le </w:t>
       </w:r>
       <w:proofErr w:type="spellStart"/>
@@ -4174,7 +4198,6 @@
                 <w:lang w:val="es-ES"/>
                 <w14:ligatures w14:val="none"/>
               </w:rPr>
-              <w:lastRenderedPageBreak/>
               <w:t>Cagayan_de_Jolo</w:t>
             </w:r>
             <w:proofErr w:type="spellEnd"/>
@@ -4728,6 +4751,7 @@
         <w:pStyle w:val="Heading2"/>
       </w:pPr>
       <w:r>
+        <w:lastRenderedPageBreak/>
         <w:t>Contemporary - Figures</w:t>
       </w:r>
     </w:p>
@@ -4834,7 +4858,6 @@
         <w:rPr>
           <w:noProof/>
         </w:rPr>
-        <w:lastRenderedPageBreak/>
         <w:drawing>
           <wp:inline distT="0" distB="0" distL="0" distR="0" wp14:anchorId="42513B47" wp14:editId="415BDB8C">
             <wp:extent cx="5943600" cy="2870835"/>
@@ -4947,6 +4970,7 @@
         <w:rPr>
           <w:noProof/>
         </w:rPr>
+        <w:lastRenderedPageBreak/>
         <w:drawing>
           <wp:inline distT="0" distB="0" distL="0" distR="0" wp14:anchorId="7C027202" wp14:editId="04DCA300">
             <wp:extent cx="5943600" cy="3128645"/>
@@ -5045,7 +5069,6 @@
         <w:rPr>
           <w:noProof/>
         </w:rPr>
-        <w:lastRenderedPageBreak/>
         <w:drawing>
           <wp:inline distT="0" distB="0" distL="0" distR="0" wp14:anchorId="1F65FC9C" wp14:editId="2698BCB2">
             <wp:extent cx="5943600" cy="3128645"/>
@@ -5138,6 +5161,7 @@
         <w:pStyle w:val="Heading2"/>
       </w:pPr>
       <w:r>
+        <w:lastRenderedPageBreak/>
         <w:t>Matching - Figures</w:t>
       </w:r>
     </w:p>
@@ -5258,7 +5282,6 @@
         <w:rPr>
           <w:noProof/>
         </w:rPr>
-        <w:lastRenderedPageBreak/>
         <w:drawing>
           <wp:inline distT="0" distB="0" distL="0" distR="0" wp14:anchorId="2E9A83F8" wp14:editId="78C582F4">
             <wp:extent cx="5943600" cy="3128645"/>
@@ -5320,6 +5343,7 @@
         <w:rPr>
           <w:noProof/>
         </w:rPr>
+        <w:lastRenderedPageBreak/>
         <w:drawing>
           <wp:inline distT="0" distB="0" distL="0" distR="0" wp14:anchorId="4C3DBDE1" wp14:editId="77AA48A9">
             <wp:extent cx="5943600" cy="3128645"/>
@@ -5380,7 +5404,6 @@
         <w:rPr>
           <w:noProof/>
         </w:rPr>
-        <w:lastRenderedPageBreak/>
         <w:drawing>
           <wp:inline distT="0" distB="0" distL="0" distR="0" wp14:anchorId="5AB2791F" wp14:editId="0BDD92AD">
             <wp:extent cx="5943600" cy="2851785"/>
@@ -5443,6 +5466,7 @@
         <w:rPr>
           <w:noProof/>
         </w:rPr>
+        <w:lastRenderedPageBreak/>
         <w:drawing>
           <wp:inline distT="0" distB="0" distL="0" distR="0" wp14:anchorId="4E50A65A" wp14:editId="070AAAAF">
             <wp:extent cx="5943600" cy="3131185"/>
@@ -5542,7 +5566,6 @@
         <w:rPr>
           <w:noProof/>
         </w:rPr>
-        <w:lastRenderedPageBreak/>
         <w:drawing>
           <wp:inline distT="0" distB="0" distL="0" distR="0" wp14:anchorId="3F42A2D6" wp14:editId="7A6DCC79">
             <wp:extent cx="5943600" cy="3128645"/>
@@ -5605,6 +5628,7 @@
         <w:rPr>
           <w:noProof/>
         </w:rPr>
+        <w:lastRenderedPageBreak/>
         <w:drawing>
           <wp:inline distT="0" distB="0" distL="0" distR="0" wp14:anchorId="614A2AE7" wp14:editId="755CBDF3">
             <wp:extent cx="5943600" cy="3128645"/>
@@ -5667,7 +5691,6 @@
         <w:pStyle w:val="Heading2"/>
       </w:pPr>
       <w:r>
-        <w:lastRenderedPageBreak/>
         <w:t xml:space="preserve">One Month – Figures </w:t>
       </w:r>
     </w:p>
@@ -5799,7 +5822,6 @@
         <w:rPr>
           <w:noProof/>
         </w:rPr>
-        <w:lastRenderedPageBreak/>
         <w:drawing>
           <wp:inline distT="0" distB="0" distL="0" distR="0" wp14:anchorId="1E45A00F" wp14:editId="701A1159">
             <wp:extent cx="5943600" cy="3128645"/>
@@ -5861,6 +5883,7 @@
         <w:rPr>
           <w:noProof/>
         </w:rPr>
+        <w:lastRenderedPageBreak/>
         <w:drawing>
           <wp:inline distT="0" distB="0" distL="0" distR="0" wp14:anchorId="3318827D" wp14:editId="4E52B254">
             <wp:extent cx="5943600" cy="3128645"/>
@@ -5924,7 +5947,6 @@
         <w:rPr>
           <w:noProof/>
         </w:rPr>
-        <w:lastRenderedPageBreak/>
         <w:drawing>
           <wp:inline distT="0" distB="0" distL="0" distR="0" wp14:anchorId="55900DD7" wp14:editId="126FDC55">
             <wp:extent cx="5943600" cy="3128645"/>
@@ -5986,6 +6008,7 @@
         <w:pStyle w:val="Heading1"/>
       </w:pPr>
       <w:r>
+        <w:lastRenderedPageBreak/>
         <w:t>Discussion</w:t>
       </w:r>
     </w:p>
@@ -6028,7 +6051,7 @@
 </file>
 
 <file path=word/endnotes.xml><?xml version="1.0" encoding="utf-8"?>
-<w:endnotes xmlns:wpc="http://schemas.microsoft.com/office/word/2010/wordprocessingCanvas" xmlns:cx="http://schemas.microsoft.com/office/drawing/2014/chartex" xmlns:cx1="http://schemas.microsoft.com/office/drawing/2015/9/8/chartex" xmlns:cx2="http://schemas.microsoft.com/office/drawing/2015/10/21/chartex" xmlns:cx3="http://schemas.microsoft.com/office/drawing/2016/5/9/chartex" xmlns:cx4="http://schemas.microsoft.com/office/drawing/2016/5/10/chartex" xmlns:cx5="http://schemas.microsoft.com/office/drawing/2016/5/11/chartex" xmlns:cx6="http://schemas.microsoft.com/office/drawing/2016/5/12/chartex" xmlns:cx7="http://schemas.microsoft.com/office/drawing/2016/5/13/chartex" xmlns:cx8="http://schemas.microsoft.com/office/drawing/2016/5/14/chartex" xmlns:mc="http://schemas.openxmlformats.org/markup-compatibility/2006" xmlns:aink="http://schemas.microsoft.com/office/drawing/2016/ink" xmlns:am3d="http://schemas.microsoft.com/office/drawing/2017/model3d" xmlns:o="urn:schemas-microsoft-com:office:office" xmlns:oel="http://schemas.microsoft.com/office/2019/extlst" xmlns:r="http://schemas.openxmlformats.org/officeDocument/2006/relationships" xmlns:m="http://schemas.openxmlformats.org/officeDocument/2006/math" xmlns:v="urn:schemas-microsoft-com:vml" xmlns:wp14="http://schemas.microsoft.com/office/word/2010/wordprocessingDrawing" xmlns:wp="http://schemas.openxmlformats.org/drawingml/2006/wordprocessingDrawing" xmlns:w10="urn:schemas-microsoft-com:office:word" xmlns:w="http://schemas.openxmlformats.org/wordprocessingml/2006/main" xmlns:w14="http://schemas.microsoft.com/office/word/2010/wordml" xmlns:w15="http://schemas.microsoft.com/office/word/2012/wordml" xmlns:w16cex="http://schemas.microsoft.com/office/word/2018/wordml/cex" xmlns:w16cid="http://schemas.microsoft.com/office/word/2016/wordml/cid" xmlns:w16="http://schemas.microsoft.com/office/word/2018/wordml" xmlns:w16sdtdh="http://schemas.microsoft.com/office/word/2020/wordml/sdtdatahash" xmlns:w16se="http://schemas.microsoft.com/office/word/2015/wordml/symex" xmlns:wpg="http://schemas.microsoft.com/office/word/2010/wordprocessingGroup" xmlns:wpi="http://schemas.microsoft.com/office/word/2010/wordprocessingInk" xmlns:wne="http://schemas.microsoft.com/office/word/2006/wordml" xmlns:wps="http://schemas.microsoft.com/office/word/2010/wordprocessingShape" mc:Ignorable="w14 w15 w16se w16cid w16 w16cex w16sdtdh wp14">
+<w:endnotes xmlns:wpc="http://schemas.microsoft.com/office/word/2010/wordprocessingCanvas" xmlns:cx="http://schemas.microsoft.com/office/drawing/2014/chartex" xmlns:cx1="http://schemas.microsoft.com/office/drawing/2015/9/8/chartex" xmlns:cx2="http://schemas.microsoft.com/office/drawing/2015/10/21/chartex" xmlns:cx3="http://schemas.microsoft.com/office/drawing/2016/5/9/chartex" xmlns:cx4="http://schemas.microsoft.com/office/drawing/2016/5/10/chartex" xmlns:cx5="http://schemas.microsoft.com/office/drawing/2016/5/11/chartex" xmlns:cx6="http://schemas.microsoft.com/office/drawing/2016/5/12/chartex" xmlns:cx7="http://schemas.microsoft.com/office/drawing/2016/5/13/chartex" xmlns:cx8="http://schemas.microsoft.com/office/drawing/2016/5/14/chartex" xmlns:mc="http://schemas.openxmlformats.org/markup-compatibility/2006" xmlns:aink="http://schemas.microsoft.com/office/drawing/2016/ink" xmlns:am3d="http://schemas.microsoft.com/office/drawing/2017/model3d" xmlns:o="urn:schemas-microsoft-com:office:office" xmlns:oel="http://schemas.microsoft.com/office/2019/extlst" xmlns:r="http://schemas.openxmlformats.org/officeDocument/2006/relationships" xmlns:m="http://schemas.openxmlformats.org/officeDocument/2006/math" xmlns:v="urn:schemas-microsoft-com:vml" xmlns:wp14="http://schemas.microsoft.com/office/word/2010/wordprocessingDrawing" xmlns:wp="http://schemas.openxmlformats.org/drawingml/2006/wordprocessingDrawing" xmlns:w10="urn:schemas-microsoft-com:office:word" xmlns:w="http://schemas.openxmlformats.org/wordprocessingml/2006/main" xmlns:w14="http://schemas.microsoft.com/office/word/2010/wordml" xmlns:w15="http://schemas.microsoft.com/office/word/2012/wordml" xmlns:w16cex="http://schemas.microsoft.com/office/word/2018/wordml/cex" xmlns:w16cid="http://schemas.microsoft.com/office/word/2016/wordml/cid" xmlns:w16="http://schemas.microsoft.com/office/word/2018/wordml" xmlns:w16du="http://schemas.microsoft.com/office/word/2023/wordml/word16du" xmlns:w16sdtdh="http://schemas.microsoft.com/office/word/2020/wordml/sdtdatahash" xmlns:w16se="http://schemas.microsoft.com/office/word/2015/wordml/symex" xmlns:wpg="http://schemas.microsoft.com/office/word/2010/wordprocessingGroup" xmlns:wpi="http://schemas.microsoft.com/office/word/2010/wordprocessingInk" xmlns:wne="http://schemas.microsoft.com/office/word/2006/wordml" xmlns:wps="http://schemas.microsoft.com/office/word/2010/wordprocessingShape" mc:Ignorable="w14 w15 w16se w16cid w16 w16cex w16sdtdh w16du wp14">
   <w:endnote w:type="separator" w:id="-1">
     <w:p>
       <w:pPr>
@@ -6053,7 +6076,7 @@
 </file>
 
 <file path=word/footnotes.xml><?xml version="1.0" encoding="utf-8"?>
-<w:footnotes xmlns:wpc="http://schemas.microsoft.com/office/word/2010/wordprocessingCanvas" xmlns:cx="http://schemas.microsoft.com/office/drawing/2014/chartex" xmlns:cx1="http://schemas.microsoft.com/office/drawing/2015/9/8/chartex" xmlns:cx2="http://schemas.microsoft.com/office/drawing/2015/10/21/chartex" xmlns:cx3="http://schemas.microsoft.com/office/drawing/2016/5/9/chartex" xmlns:cx4="http://schemas.microsoft.com/office/drawing/2016/5/10/chartex" xmlns:cx5="http://schemas.microsoft.com/office/drawing/2016/5/11/chartex" xmlns:cx6="http://schemas.microsoft.com/office/drawing/2016/5/12/chartex" xmlns:cx7="http://schemas.microsoft.com/office/drawing/2016/5/13/chartex" xmlns:cx8="http://schemas.microsoft.com/office/drawing/2016/5/14/chartex" xmlns:mc="http://schemas.openxmlformats.org/markup-compatibility/2006" xmlns:aink="http://schemas.microsoft.com/office/drawing/2016/ink" xmlns:am3d="http://schemas.microsoft.com/office/drawing/2017/model3d" xmlns:o="urn:schemas-microsoft-com:office:office" xmlns:oel="http://schemas.microsoft.com/office/2019/extlst" xmlns:r="http://schemas.openxmlformats.org/officeDocument/2006/relationships" xmlns:m="http://schemas.openxmlformats.org/officeDocument/2006/math" xmlns:v="urn:schemas-microsoft-com:vml" xmlns:wp14="http://schemas.microsoft.com/office/word/2010/wordprocessingDrawing" xmlns:wp="http://schemas.openxmlformats.org/drawingml/2006/wordprocessingDrawing" xmlns:w10="urn:schemas-microsoft-com:office:word" xmlns:w="http://schemas.openxmlformats.org/wordprocessingml/2006/main" xmlns:w14="http://schemas.microsoft.com/office/word/2010/wordml" xmlns:w15="http://schemas.microsoft.com/office/word/2012/wordml" xmlns:w16cex="http://schemas.microsoft.com/office/word/2018/wordml/cex" xmlns:w16cid="http://schemas.microsoft.com/office/word/2016/wordml/cid" xmlns:w16="http://schemas.microsoft.com/office/word/2018/wordml" xmlns:w16sdtdh="http://schemas.microsoft.com/office/word/2020/wordml/sdtdatahash" xmlns:w16se="http://schemas.microsoft.com/office/word/2015/wordml/symex" xmlns:wpg="http://schemas.microsoft.com/office/word/2010/wordprocessingGroup" xmlns:wpi="http://schemas.microsoft.com/office/word/2010/wordprocessingInk" xmlns:wne="http://schemas.microsoft.com/office/word/2006/wordml" xmlns:wps="http://schemas.microsoft.com/office/word/2010/wordprocessingShape" mc:Ignorable="w14 w15 w16se w16cid w16 w16cex w16sdtdh wp14">
+<w:footnotes xmlns:wpc="http://schemas.microsoft.com/office/word/2010/wordprocessingCanvas" xmlns:cx="http://schemas.microsoft.com/office/drawing/2014/chartex" xmlns:cx1="http://schemas.microsoft.com/office/drawing/2015/9/8/chartex" xmlns:cx2="http://schemas.microsoft.com/office/drawing/2015/10/21/chartex" xmlns:cx3="http://schemas.microsoft.com/office/drawing/2016/5/9/chartex" xmlns:cx4="http://schemas.microsoft.com/office/drawing/2016/5/10/chartex" xmlns:cx5="http://schemas.microsoft.com/office/drawing/2016/5/11/chartex" xmlns:cx6="http://schemas.microsoft.com/office/drawing/2016/5/12/chartex" xmlns:cx7="http://schemas.microsoft.com/office/drawing/2016/5/13/chartex" xmlns:cx8="http://schemas.microsoft.com/office/drawing/2016/5/14/chartex" xmlns:mc="http://schemas.openxmlformats.org/markup-compatibility/2006" xmlns:aink="http://schemas.microsoft.com/office/drawing/2016/ink" xmlns:am3d="http://schemas.microsoft.com/office/drawing/2017/model3d" xmlns:o="urn:schemas-microsoft-com:office:office" xmlns:oel="http://schemas.microsoft.com/office/2019/extlst" xmlns:r="http://schemas.openxmlformats.org/officeDocument/2006/relationships" xmlns:m="http://schemas.openxmlformats.org/officeDocument/2006/math" xmlns:v="urn:schemas-microsoft-com:vml" xmlns:wp14="http://schemas.microsoft.com/office/word/2010/wordprocessingDrawing" xmlns:wp="http://schemas.openxmlformats.org/drawingml/2006/wordprocessingDrawing" xmlns:w10="urn:schemas-microsoft-com:office:word" xmlns:w="http://schemas.openxmlformats.org/wordprocessingml/2006/main" xmlns:w14="http://schemas.microsoft.com/office/word/2010/wordml" xmlns:w15="http://schemas.microsoft.com/office/word/2012/wordml" xmlns:w16cex="http://schemas.microsoft.com/office/word/2018/wordml/cex" xmlns:w16cid="http://schemas.microsoft.com/office/word/2016/wordml/cid" xmlns:w16="http://schemas.microsoft.com/office/word/2018/wordml" xmlns:w16du="http://schemas.microsoft.com/office/word/2023/wordml/word16du" xmlns:w16sdtdh="http://schemas.microsoft.com/office/word/2020/wordml/sdtdatahash" xmlns:w16se="http://schemas.microsoft.com/office/word/2015/wordml/symex" xmlns:wpg="http://schemas.microsoft.com/office/word/2010/wordprocessingGroup" xmlns:wpi="http://schemas.microsoft.com/office/word/2010/wordprocessingInk" xmlns:wne="http://schemas.microsoft.com/office/word/2006/wordml" xmlns:wps="http://schemas.microsoft.com/office/word/2010/wordprocessingShape" mc:Ignorable="w14 w15 w16se w16cid w16 w16cex w16sdtdh w16du wp14">
   <w:footnote w:type="separator" w:id="-1">
     <w:p>
       <w:pPr>
@@ -6078,7 +6101,7 @@
 </file>
 
 <file path=word/styles.xml><?xml version="1.0" encoding="utf-8"?>
-<w:styles xmlns:mc="http://schemas.openxmlformats.org/markup-compatibility/2006" xmlns:r="http://schemas.openxmlformats.org/officeDocument/2006/relationships" xmlns:w="http://schemas.openxmlformats.org/wordprocessingml/2006/main" xmlns:w14="http://schemas.microsoft.com/office/word/2010/wordml" xmlns:w15="http://schemas.microsoft.com/office/word/2012/wordml" xmlns:w16cex="http://schemas.microsoft.com/office/word/2018/wordml/cex" xmlns:w16cid="http://schemas.microsoft.com/office/word/2016/wordml/cid" xmlns:w16="http://schemas.microsoft.com/office/word/2018/wordml" xmlns:w16sdtdh="http://schemas.microsoft.com/office/word/2020/wordml/sdtdatahash" xmlns:w16se="http://schemas.microsoft.com/office/word/2015/wordml/symex" mc:Ignorable="w14 w15 w16se w16cid w16 w16cex w16sdtdh">
+<w:styles xmlns:mc="http://schemas.openxmlformats.org/markup-compatibility/2006" xmlns:r="http://schemas.openxmlformats.org/officeDocument/2006/relationships" xmlns:w="http://schemas.openxmlformats.org/wordprocessingml/2006/main" xmlns:w14="http://schemas.microsoft.com/office/word/2010/wordml" xmlns:w15="http://schemas.microsoft.com/office/word/2012/wordml" xmlns:w16cex="http://schemas.microsoft.com/office/word/2018/wordml/cex" xmlns:w16cid="http://schemas.microsoft.com/office/word/2016/wordml/cid" xmlns:w16="http://schemas.microsoft.com/office/word/2018/wordml" xmlns:w16du="http://schemas.microsoft.com/office/word/2023/wordml/word16du" xmlns:w16sdtdh="http://schemas.microsoft.com/office/word/2020/wordml/sdtdatahash" xmlns:w16se="http://schemas.microsoft.com/office/word/2015/wordml/symex" mc:Ignorable="w14 w15 w16se w16cid w16 w16cex w16sdtdh w16du">
   <w:docDefaults>
     <w:rPrDefault>
       <w:rPr>
